--- a/PDF_figurer.docx
+++ b/PDF_figurer.docx
@@ -27,7 +27,7 @@
           <v:shape id="_x0000_i1025" type="#_x0000_t75" style="width:207pt;height:284.4pt" o:ole="">
             <v:imagedata r:id="rId4" o:title=""/>
           </v:shape>
-          <o:OLEObject Type="Embed" ProgID="AcroExch.Document.DC" ShapeID="_x0000_i1025" DrawAspect="Content" ObjectID="_1651699250" r:id="rId5"/>
+          <o:OLEObject Type="Embed" ProgID="AcroExch.Document.DC" ShapeID="_x0000_i1025" DrawAspect="Content" ObjectID="_1651742036" r:id="rId5"/>
         </w:object>
       </w:r>
       <w:r>
@@ -35,7 +35,7 @@
           <v:shape id="_x0000_i1029" type="#_x0000_t75" style="width:198pt;height:271.8pt" o:ole="">
             <v:imagedata r:id="rId6" o:title=""/>
           </v:shape>
-          <o:OLEObject Type="Embed" ProgID="AcroExch.Document.DC" ShapeID="_x0000_i1029" DrawAspect="Content" ObjectID="_1651699251" r:id="rId7"/>
+          <o:OLEObject Type="Embed" ProgID="AcroExch.Document.DC" ShapeID="_x0000_i1029" DrawAspect="Content" ObjectID="_1651742037" r:id="rId7"/>
         </w:object>
       </w:r>
       <w:r>
@@ -43,7 +43,7 @@
           <v:shape id="_x0000_i1033" type="#_x0000_t75" style="width:217.8pt;height:299.4pt" o:ole="">
             <v:imagedata r:id="rId8" o:title=""/>
           </v:shape>
-          <o:OLEObject Type="Embed" ProgID="AcroExch.Document.DC" ShapeID="_x0000_i1033" DrawAspect="Content" ObjectID="_1651699252" r:id="rId9"/>
+          <o:OLEObject Type="Embed" ProgID="AcroExch.Document.DC" ShapeID="_x0000_i1033" DrawAspect="Content" ObjectID="_1651742038" r:id="rId9"/>
         </w:object>
       </w:r>
       <w:r>
@@ -51,7 +51,44 @@
           <v:shape id="_x0000_i1034" type="#_x0000_t75" style="width:217.8pt;height:299.4pt" o:ole="">
             <v:imagedata r:id="rId10" o:title=""/>
           </v:shape>
-          <o:OLEObject Type="Embed" ProgID="AcroExch.Document.DC" ShapeID="_x0000_i1034" DrawAspect="Content" ObjectID="_1651699253" r:id="rId11"/>
+          <o:OLEObject Type="Embed" ProgID="AcroExch.Document.DC" ShapeID="_x0000_i1034" DrawAspect="Content" ObjectID="_1651742039" r:id="rId11"/>
+        </w:object>
+      </w:r>
+    </w:p>
+    <w:p>
+      <w:r>
+        <w:object w:dxaOrig="4356" w:dyaOrig="7296" w14:anchorId="4CB63453">
+          <v:shape id="_x0000_i1041" type="#_x0000_t75" style="width:181.2pt;height:288.6pt" o:ole="">
+            <v:imagedata r:id="rId12" o:title=""/>
+          </v:shape>
+          <o:OLEObject Type="Embed" ProgID="AcroExch.Document.DC" ShapeID="_x0000_i1041" DrawAspect="Content" ObjectID="_1651742040" r:id="rId13"/>
+        </w:object>
+      </w:r>
+      <w:r>
+        <w:object w:dxaOrig="4356" w:dyaOrig="7296" w14:anchorId="38EAC55E">
+          <v:shape id="_x0000_i1042" type="#_x0000_t75" style="width:173.4pt;height:291pt" o:ole="">
+            <v:imagedata r:id="rId14" o:title=""/>
+          </v:shape>
+          <o:OLEObject Type="Embed" ProgID="AcroExch.Document.DC" ShapeID="_x0000_i1042" DrawAspect="Content" ObjectID="_1651742041" r:id="rId15"/>
+        </w:object>
+      </w:r>
+    </w:p>
+    <w:p/>
+    <w:p>
+      <w:r>
+        <w:object w:dxaOrig="4356" w:dyaOrig="7296" w14:anchorId="1DD37AC5">
+          <v:shape id="_x0000_i1045" type="#_x0000_t75" style="width:217.8pt;height:364.8pt" o:ole="">
+            <v:imagedata r:id="rId16" o:title=""/>
+          </v:shape>
+          <o:OLEObject Type="Embed" ProgID="AcroExch.Document.DC" ShapeID="_x0000_i1045" DrawAspect="Content" ObjectID="_1651742042" r:id="rId17"/>
+        </w:object>
+      </w:r>
+      <w:r>
+        <w:object w:dxaOrig="4356" w:dyaOrig="7296" w14:anchorId="6E32FFA6">
+          <v:shape id="_x0000_i1046" type="#_x0000_t75" style="width:217.8pt;height:364.8pt" o:ole="">
+            <v:imagedata r:id="rId18" o:title=""/>
+          </v:shape>
+          <o:OLEObject Type="Embed" ProgID="AcroExch.Document.DC" ShapeID="_x0000_i1046" DrawAspect="Content" ObjectID="_1651742043" r:id="rId19"/>
         </w:object>
       </w:r>
     </w:p>
